--- a/project_managment/sprint4.docx
+++ b/project_managment/sprint4.docx
@@ -517,7 +517,33 @@
         <w:t>Problems</w:t>
       </w:r>
     </w:p>
-    <w:p/>
+    <w:p>
+      <w:pPr>
+        <w:rPr>
+          <w:lang w:val="en-US"/>
+        </w:rPr>
+      </w:pPr>
+      <w:r>
+        <w:rPr>
+          <w:lang w:val="en-US"/>
+        </w:rPr>
+        <w:t xml:space="preserve">I was not able to do the </w:t>
+      </w:r>
+      <w:proofErr w:type="spellStart"/>
+      <w:r>
+        <w:rPr>
+          <w:lang w:val="en-US"/>
+        </w:rPr>
+        <w:t>reprojection</w:t>
+      </w:r>
+      <w:proofErr w:type="spellEnd"/>
+      <w:r>
+        <w:rPr>
+          <w:lang w:val="en-US"/>
+        </w:rPr>
+        <w:t xml:space="preserve"> using MapProxy</w:t>
+      </w:r>
+    </w:p>
     <w:sectPr>
       <w:pgSz w:w="11906" w:h="16838"/>
       <w:pgMar w:top="1417" w:right="1701" w:bottom="1417" w:left="1701" w:header="708" w:footer="708" w:gutter="0"/>
